--- a/practika 2-ex.11.docx
+++ b/practika 2-ex.11.docx
@@ -3,84 +3,6 @@
 <w:document xmlns:wpc="http://schemas.microsoft.com/office/word/2010/wordprocessingCanvas" xmlns:cx="http://schemas.microsoft.com/office/drawing/2014/chartex" xmlns:cx1="http://schemas.microsoft.com/office/drawing/2015/9/8/chartex" xmlns:cx2="http://schemas.microsoft.com/office/drawing/2015/10/21/chartex" xmlns:cx3="http://schemas.microsoft.com/office/drawing/2016/5/9/chartex" xmlns:cx4="http://schemas.microsoft.com/office/drawing/2016/5/10/chartex" xmlns:cx5="http://schemas.microsoft.com/office/drawing/2016/5/11/chartex" xmlns:cx6="http://schemas.microsoft.com/office/drawing/2016/5/12/chartex" xmlns:cx7="http://schemas.microsoft.com/office/drawing/2016/5/13/chartex" xmlns:cx8="http://schemas.microsoft.com/office/drawing/2016/5/14/chartex" xmlns:mc="http://schemas.openxmlformats.org/markup-compatibility/2006" xmlns:aink="http://schemas.microsoft.com/office/drawing/2016/ink" xmlns:am3d="http://schemas.microsoft.com/office/drawing/2017/model3d" xmlns:o="urn:schemas-microsoft-com:office:office" xmlns:r="http://schemas.openxmlformats.org/officeDocument/2006/relationships" xmlns:m="http://schemas.openxmlformats.org/officeDocument/2006/math" xmlns:v="urn:schemas-microsoft-com:vml" xmlns:wp14="http://schemas.microsoft.com/office/word/2010/wordprocessingDrawing" xmlns:wp="http://schemas.openxmlformats.org/drawingml/2006/wordprocessingDrawing" xmlns:w10="urn:schemas-microsoft-com:office:word" xmlns:w="http://schemas.openxmlformats.org/wordprocessingml/2006/main" xmlns:w14="http://schemas.microsoft.com/office/word/2010/wordml" xmlns:w15="http://schemas.microsoft.com/office/word/2012/wordml" xmlns:w16cid="http://schemas.microsoft.com/office/word/2016/wordml/cid" xmlns:w16se="http://schemas.microsoft.com/office/word/2015/wordml/symex" xmlns:wpg="http://schemas.microsoft.com/office/word/2010/wordprocessingGroup" xmlns:wpi="http://schemas.microsoft.com/office/word/2010/wordprocessingInk" xmlns:wne="http://schemas.microsoft.com/office/word/2006/wordml" xmlns:wps="http://schemas.microsoft.com/office/word/2010/wordprocessingShape" mc:Ignorable="w14 w15 w16se w16cid wp14">
   <w:body>
     <w:p>
-      <w:r>
-        <w:drawing>
-          <wp:inline distT="0" distB="0" distL="0" distR="0" wp14:anchorId="6FB72B6E" wp14:editId="1E313420">
-            <wp:extent cx="5940425" cy="3811270"/>
-            <wp:effectExtent l="0" t="0" r="3175" b="0"/>
-            <wp:docPr id="1" name="Рисунок 1"/>
-            <wp:cNvGraphicFramePr>
-              <a:graphicFrameLocks xmlns:a="http://schemas.openxmlformats.org/drawingml/2006/main" noChangeAspect="1"/>
-            </wp:cNvGraphicFramePr>
-            <a:graphic xmlns:a="http://schemas.openxmlformats.org/drawingml/2006/main">
-              <a:graphicData uri="http://schemas.openxmlformats.org/drawingml/2006/picture">
-                <pic:pic xmlns:pic="http://schemas.openxmlformats.org/drawingml/2006/picture">
-                  <pic:nvPicPr>
-                    <pic:cNvPr id="1" name=""/>
-                    <pic:cNvPicPr/>
-                  </pic:nvPicPr>
-                  <pic:blipFill>
-                    <a:blip r:embed="rId6"/>
-                    <a:stretch>
-                      <a:fillRect/>
-                    </a:stretch>
-                  </pic:blipFill>
-                  <pic:spPr>
-                    <a:xfrm>
-                      <a:off x="0" y="0"/>
-                      <a:ext cx="5940425" cy="3811270"/>
-                    </a:xfrm>
-                    <a:prstGeom prst="rect">
-                      <a:avLst/>
-                    </a:prstGeom>
-                  </pic:spPr>
-                </pic:pic>
-              </a:graphicData>
-            </a:graphic>
-          </wp:inline>
-        </w:drawing>
-      </w:r>
-    </w:p>
-    <w:p>
-      <w:r>
-        <w:drawing>
-          <wp:inline distT="0" distB="0" distL="0" distR="0" wp14:anchorId="08EA0AD5" wp14:editId="108F5712">
-            <wp:extent cx="5940425" cy="1190625"/>
-            <wp:effectExtent l="0" t="0" r="3175" b="9525"/>
-            <wp:docPr id="3" name="Рисунок 3"/>
-            <wp:cNvGraphicFramePr>
-              <a:graphicFrameLocks xmlns:a="http://schemas.openxmlformats.org/drawingml/2006/main" noChangeAspect="1"/>
-            </wp:cNvGraphicFramePr>
-            <a:graphic xmlns:a="http://schemas.openxmlformats.org/drawingml/2006/main">
-              <a:graphicData uri="http://schemas.openxmlformats.org/drawingml/2006/picture">
-                <pic:pic xmlns:pic="http://schemas.openxmlformats.org/drawingml/2006/picture">
-                  <pic:nvPicPr>
-                    <pic:cNvPr id="1" name=""/>
-                    <pic:cNvPicPr/>
-                  </pic:nvPicPr>
-                  <pic:blipFill>
-                    <a:blip r:embed="rId7"/>
-                    <a:stretch>
-                      <a:fillRect/>
-                    </a:stretch>
-                  </pic:blipFill>
-                  <pic:spPr>
-                    <a:xfrm>
-                      <a:off x="0" y="0"/>
-                      <a:ext cx="5940425" cy="1190625"/>
-                    </a:xfrm>
-                    <a:prstGeom prst="rect">
-                      <a:avLst/>
-                    </a:prstGeom>
-                  </pic:spPr>
-                </pic:pic>
-              </a:graphicData>
-            </a:graphic>
-          </wp:inline>
-        </w:drawing>
-      </w:r>
-    </w:p>
-    <w:p>
       <w:pPr>
         <w:pStyle w:val="HTML"/>
         <w:shd w:val="clear" w:color="auto" w:fill="262626"/>
@@ -88,138 +10,138 @@
           <w:color w:val="D0D0D0"/>
         </w:rPr>
       </w:pPr>
-      <w:proofErr w:type="spellStart"/>
-      <w:r>
-        <w:rPr>
-          <w:color w:val="6C95EB"/>
-        </w:rPr>
-        <w:t>namespace</w:t>
-      </w:r>
-      <w:proofErr w:type="spellEnd"/>
-      <w:r>
-        <w:rPr>
-          <w:color w:val="6C95EB"/>
-        </w:rPr>
-        <w:t xml:space="preserve"> </w:t>
-      </w:r>
-      <w:r>
-        <w:rPr>
-          <w:color w:val="C191FF"/>
-        </w:rPr>
-        <w:t>ConsoleApp1</w:t>
-      </w:r>
-      <w:r>
-        <w:rPr>
-          <w:color w:val="C191FF"/>
-        </w:rPr>
-        <w:br/>
-      </w:r>
-      <w:r>
-        <w:rPr>
-          <w:color w:val="787878"/>
-        </w:rPr>
-        <w:t>{</w:t>
-      </w:r>
-      <w:r>
-        <w:rPr>
-          <w:color w:val="787878"/>
-        </w:rPr>
-        <w:br/>
-        <w:t xml:space="preserve">    </w:t>
-      </w:r>
-      <w:proofErr w:type="spellStart"/>
-      <w:r>
-        <w:rPr>
-          <w:color w:val="6C95EB"/>
-        </w:rPr>
-        <w:t>class</w:t>
-      </w:r>
-      <w:proofErr w:type="spellEnd"/>
-      <w:r>
-        <w:rPr>
-          <w:color w:val="6C95EB"/>
-        </w:rPr>
-        <w:t xml:space="preserve"> </w:t>
-      </w:r>
-      <w:proofErr w:type="spellStart"/>
-      <w:r>
-        <w:rPr>
-          <w:color w:val="C191FF"/>
-        </w:rPr>
-        <w:t>Program</w:t>
-      </w:r>
-      <w:proofErr w:type="spellEnd"/>
-      <w:r>
-        <w:rPr>
-          <w:color w:val="C191FF"/>
-        </w:rPr>
-        <w:br/>
-        <w:t xml:space="preserve">    </w:t>
-      </w:r>
-      <w:r>
-        <w:rPr>
-          <w:color w:val="BDBDBD"/>
-        </w:rPr>
-        <w:t>{</w:t>
-      </w:r>
-      <w:r>
-        <w:rPr>
-          <w:color w:val="BDBDBD"/>
-        </w:rPr>
-        <w:br/>
-        <w:t xml:space="preserve">        </w:t>
-      </w:r>
-      <w:proofErr w:type="spellStart"/>
-      <w:r>
-        <w:rPr>
-          <w:color w:val="6C95EB"/>
-        </w:rPr>
-        <w:t>static</w:t>
-      </w:r>
-      <w:proofErr w:type="spellEnd"/>
-      <w:r>
-        <w:rPr>
-          <w:color w:val="6C95EB"/>
-        </w:rPr>
-        <w:t xml:space="preserve"> </w:t>
-      </w:r>
-      <w:proofErr w:type="spellStart"/>
-      <w:r>
-        <w:rPr>
-          <w:color w:val="6C95EB"/>
-        </w:rPr>
-        <w:t>void</w:t>
-      </w:r>
-      <w:proofErr w:type="spellEnd"/>
-      <w:r>
-        <w:rPr>
-          <w:color w:val="6C95EB"/>
-        </w:rPr>
-        <w:t xml:space="preserve"> </w:t>
-      </w:r>
-      <w:proofErr w:type="spellStart"/>
-      <w:r>
-        <w:rPr>
-          <w:color w:val="39CC9B"/>
-        </w:rPr>
-        <w:t>Main</w:t>
-      </w:r>
-      <w:proofErr w:type="spellEnd"/>
-      <w:r>
-        <w:rPr>
-          <w:color w:val="BDBDBD"/>
-        </w:rPr>
-        <w:t>()</w:t>
-      </w:r>
-      <w:r>
-        <w:rPr>
-          <w:color w:val="BDBDBD"/>
-        </w:rPr>
-        <w:br/>
-        <w:t xml:space="preserve">        {</w:t>
-      </w:r>
       <w:bookmarkStart w:id="0" w:name="_GoBack"/>
       <w:bookmarkEnd w:id="0"/>
+      <w:proofErr w:type="spellStart"/>
+      <w:r>
+        <w:rPr>
+          <w:color w:val="6C95EB"/>
+        </w:rPr>
+        <w:t>namespace</w:t>
+      </w:r>
+      <w:proofErr w:type="spellEnd"/>
+      <w:r>
+        <w:rPr>
+          <w:color w:val="6C95EB"/>
+        </w:rPr>
+        <w:t xml:space="preserve"> </w:t>
+      </w:r>
+      <w:r>
+        <w:rPr>
+          <w:color w:val="C191FF"/>
+        </w:rPr>
+        <w:t>ConsoleApp1</w:t>
+      </w:r>
+      <w:r>
+        <w:rPr>
+          <w:color w:val="C191FF"/>
+        </w:rPr>
+        <w:br/>
+      </w:r>
+      <w:r>
+        <w:rPr>
+          <w:color w:val="787878"/>
+        </w:rPr>
+        <w:t>{</w:t>
+      </w:r>
+      <w:r>
+        <w:rPr>
+          <w:color w:val="787878"/>
+        </w:rPr>
+        <w:br/>
+        <w:t xml:space="preserve">    </w:t>
+      </w:r>
+      <w:proofErr w:type="spellStart"/>
+      <w:r>
+        <w:rPr>
+          <w:color w:val="6C95EB"/>
+        </w:rPr>
+        <w:t>class</w:t>
+      </w:r>
+      <w:proofErr w:type="spellEnd"/>
+      <w:r>
+        <w:rPr>
+          <w:color w:val="6C95EB"/>
+        </w:rPr>
+        <w:t xml:space="preserve"> </w:t>
+      </w:r>
+      <w:proofErr w:type="spellStart"/>
+      <w:r>
+        <w:rPr>
+          <w:color w:val="C191FF"/>
+        </w:rPr>
+        <w:t>Program</w:t>
+      </w:r>
+      <w:proofErr w:type="spellEnd"/>
+      <w:r>
+        <w:rPr>
+          <w:color w:val="C191FF"/>
+        </w:rPr>
+        <w:br/>
+        <w:t xml:space="preserve">    </w:t>
+      </w:r>
+      <w:r>
+        <w:rPr>
+          <w:color w:val="BDBDBD"/>
+        </w:rPr>
+        <w:t>{</w:t>
+      </w:r>
+      <w:r>
+        <w:rPr>
+          <w:color w:val="BDBDBD"/>
+        </w:rPr>
+        <w:br/>
+        <w:t xml:space="preserve">        </w:t>
+      </w:r>
+      <w:proofErr w:type="spellStart"/>
+      <w:r>
+        <w:rPr>
+          <w:color w:val="6C95EB"/>
+        </w:rPr>
+        <w:t>static</w:t>
+      </w:r>
+      <w:proofErr w:type="spellEnd"/>
+      <w:r>
+        <w:rPr>
+          <w:color w:val="6C95EB"/>
+        </w:rPr>
+        <w:t xml:space="preserve"> </w:t>
+      </w:r>
+      <w:proofErr w:type="spellStart"/>
+      <w:r>
+        <w:rPr>
+          <w:color w:val="6C95EB"/>
+        </w:rPr>
+        <w:t>void</w:t>
+      </w:r>
+      <w:proofErr w:type="spellEnd"/>
+      <w:r>
+        <w:rPr>
+          <w:color w:val="6C95EB"/>
+        </w:rPr>
+        <w:t xml:space="preserve"> </w:t>
+      </w:r>
+      <w:proofErr w:type="spellStart"/>
+      <w:r>
+        <w:rPr>
+          <w:color w:val="39CC9B"/>
+        </w:rPr>
+        <w:t>Main</w:t>
+      </w:r>
+      <w:proofErr w:type="spellEnd"/>
+      <w:r>
+        <w:rPr>
+          <w:color w:val="BDBDBD"/>
+        </w:rPr>
+        <w:t>()</w:t>
+      </w:r>
+      <w:r>
+        <w:rPr>
+          <w:color w:val="BDBDBD"/>
+        </w:rPr>
+        <w:br/>
+        <w:t xml:space="preserve">        {</w:t>
+      </w:r>
       <w:r>
         <w:rPr>
           <w:color w:val="BDBDBD"/>
